--- a/doc/4_week_results.docx
+++ b/doc/4_week_results.docx
@@ -56,6 +56,13 @@
         </w:rPr>
         <w:t>кожної країни було здійснено два запити. Перший для отримання кількості релізів у даній країні за певним стилем та роком. Другий для отримання загальної кількості випущених релізів у даному році. На основі отриманих даних можна проводити широке коло досліджень, але найважливішими є обчислення відсоткового співвідношення та складання статистики про кожну країну.</w:t>
       </w:r>
+      <w:r>
+        <w:rPr>
+          <w:sz w:val="20"/>
+          <w:szCs w:val="20"/>
+        </w:rPr>
+        <w:t xml:space="preserve"> Після чого конвертується у зручний формат для відображення на карті.</w:t>
+      </w:r>
     </w:p>
     <w:p>
       <w:pPr>
@@ -63,6 +70,7 @@
         <w:rPr>
           <w:sz w:val="20"/>
           <w:szCs w:val="20"/>
+          <w:lang w:val="en-US"/>
         </w:rPr>
       </w:pPr>
       <w:r>
@@ -70,29 +78,67 @@
           <w:sz w:val="20"/>
           <w:szCs w:val="20"/>
         </w:rPr>
-        <w:t xml:space="preserve">Оскільки кожен із запитів отримує багато інформації, яку неефективно отримувати багато разів через часозатратність, і  для 2016 року було збережено дані у файлі </w:t>
-      </w:r>
-      <w:r>
-        <w:rPr>
-          <w:sz w:val="20"/>
-          <w:szCs w:val="20"/>
-          <w:lang w:val="en-US"/>
-        </w:rPr>
-        <w:t>style-country.txt.</w:t>
-      </w:r>
-      <w:r>
-        <w:rPr>
-          <w:sz w:val="20"/>
-          <w:szCs w:val="20"/>
-        </w:rPr>
-        <w:t xml:space="preserve"> Який можна буде у подальшому повторно використати для інших обчислень та</w:t>
-      </w:r>
-      <w:r>
-        <w:rPr>
-          <w:sz w:val="20"/>
-          <w:szCs w:val="20"/>
-        </w:rPr>
-        <w:t xml:space="preserve"> виведення у виді інтерактивної карти на сайті програми.</w:t>
+        <w:t xml:space="preserve">Оскільки кожен із запитів отримує багато інформації, яку неефективно отримувати багато разів через часозатратність, </w:t>
+      </w:r>
+      <w:r>
+        <w:rPr>
+          <w:sz w:val="20"/>
+          <w:szCs w:val="20"/>
+        </w:rPr>
+        <w:t>то було розроблено функцію</w:t>
+      </w:r>
+      <w:r>
+        <w:rPr>
+          <w:sz w:val="20"/>
+          <w:szCs w:val="20"/>
+          <w:lang w:val="en-US"/>
+        </w:rPr>
+        <w:t xml:space="preserve"> save_data </w:t>
+      </w:r>
+      <w:r>
+        <w:rPr>
+          <w:sz w:val="20"/>
+          <w:szCs w:val="20"/>
+        </w:rPr>
+        <w:t xml:space="preserve">у </w:t>
+      </w:r>
+      <w:r>
+        <w:rPr>
+          <w:sz w:val="20"/>
+          <w:szCs w:val="20"/>
+          <w:lang w:val="en-US"/>
+        </w:rPr>
+        <w:t>modules/renew_data.py</w:t>
+      </w:r>
+      <w:r>
+        <w:rPr>
+          <w:sz w:val="20"/>
+          <w:szCs w:val="20"/>
+        </w:rPr>
+        <w:t xml:space="preserve">. Де використовується уже вище зазначений клас </w:t>
+      </w:r>
+      <w:r>
+        <w:rPr>
+          <w:sz w:val="20"/>
+          <w:szCs w:val="20"/>
+          <w:lang w:val="en-US"/>
+        </w:rPr>
+        <w:t>ProcessMap</w:t>
+      </w:r>
+      <w:r>
+        <w:rPr>
+          <w:sz w:val="20"/>
+          <w:szCs w:val="20"/>
+        </w:rPr>
+        <w:t xml:space="preserve"> та поступово зберігається інформація отримана з </w:t>
+      </w:r>
+      <w:r>
+        <w:rPr>
+          <w:sz w:val="20"/>
+          <w:szCs w:val="20"/>
+          <w:lang w:val="en-US"/>
+        </w:rPr>
+        <w:t>Discogs API.</w:t>
       </w:r>
     </w:p>
     <w:p>
@@ -108,52 +154,22 @@
           <w:sz w:val="20"/>
           <w:szCs w:val="20"/>
         </w:rPr>
-        <w:t xml:space="preserve">Отримана інформація з </w:t>
-      </w:r>
-      <w:r>
-        <w:rPr>
-          <w:sz w:val="20"/>
-          <w:szCs w:val="20"/>
-          <w:lang w:val="en-US"/>
-        </w:rPr>
-        <w:t>Discogs API</w:t>
-      </w:r>
-      <w:r>
-        <w:rPr>
-          <w:sz w:val="20"/>
-          <w:szCs w:val="20"/>
-        </w:rPr>
-        <w:t xml:space="preserve"> за допомогою</w:t>
-      </w:r>
-      <w:r>
-        <w:rPr>
-          <w:sz w:val="20"/>
-          <w:szCs w:val="20"/>
-          <w:lang w:val="en-US"/>
-        </w:rPr>
-        <w:t xml:space="preserve"> </w:t>
-      </w:r>
-      <w:r>
-        <w:rPr>
-          <w:sz w:val="20"/>
-          <w:szCs w:val="20"/>
-        </w:rPr>
-        <w:t xml:space="preserve">класу </w:t>
-      </w:r>
-      <w:r>
-        <w:rPr>
-          <w:sz w:val="20"/>
-          <w:szCs w:val="20"/>
-          <w:lang w:val="en-US"/>
-        </w:rPr>
-        <w:t>ProcessMap</w:t>
-      </w:r>
-      <w:r>
-        <w:rPr>
-          <w:sz w:val="20"/>
-          <w:szCs w:val="20"/>
-        </w:rPr>
-        <w:t xml:space="preserve"> конвертується у зручний для проведення обчислень формат. А саме масив об’єктів, які містять назву країни, кількість релізів за даним стилем та кількість усіх релізів. Також цей клас містить методи для проведення обчислень та конвертування у формат, який є зручним для відображення на карті.</w:t>
+        <w:t xml:space="preserve">У разі наступного запиту буде зроблено перевірку присутності даного запиту у файлі. Якщо присутній, то запитаному елементу у відповідність буде поставлено знайдений у файлі варіант. Але слід час від часу обновлювати цей файл, бо у </w:t>
+      </w:r>
+      <w:r>
+        <w:rPr>
+          <w:sz w:val="20"/>
+          <w:szCs w:val="20"/>
+          <w:lang w:val="en-US"/>
+        </w:rPr>
+        <w:t xml:space="preserve">Discogs API </w:t>
+      </w:r>
+      <w:r>
+        <w:rPr>
+          <w:sz w:val="20"/>
+          <w:szCs w:val="20"/>
+        </w:rPr>
+        <w:t>постійно добавляються нові дані і для точніших обчислень потрібно їх фіксувати.</w:t>
       </w:r>
     </w:p>
     <w:p>
@@ -169,6 +185,122 @@
           <w:sz w:val="20"/>
           <w:szCs w:val="20"/>
         </w:rPr>
+        <w:t xml:space="preserve">Отримана інформація з </w:t>
+      </w:r>
+      <w:r>
+        <w:rPr>
+          <w:sz w:val="20"/>
+          <w:szCs w:val="20"/>
+          <w:lang w:val="en-US"/>
+        </w:rPr>
+        <w:t>Discogs API</w:t>
+      </w:r>
+      <w:r>
+        <w:rPr>
+          <w:sz w:val="20"/>
+          <w:szCs w:val="20"/>
+        </w:rPr>
+        <w:t xml:space="preserve"> за допомогою</w:t>
+      </w:r>
+      <w:r>
+        <w:rPr>
+          <w:sz w:val="20"/>
+          <w:szCs w:val="20"/>
+          <w:lang w:val="en-US"/>
+        </w:rPr>
+        <w:t xml:space="preserve"> </w:t>
+      </w:r>
+      <w:r>
+        <w:rPr>
+          <w:sz w:val="20"/>
+          <w:szCs w:val="20"/>
+        </w:rPr>
+        <w:t xml:space="preserve">класу </w:t>
+      </w:r>
+      <w:r>
+        <w:rPr>
+          <w:sz w:val="20"/>
+          <w:szCs w:val="20"/>
+          <w:lang w:val="en-US"/>
+        </w:rPr>
+        <w:t>ProcessMap</w:t>
+      </w:r>
+      <w:r>
+        <w:rPr>
+          <w:sz w:val="20"/>
+          <w:szCs w:val="20"/>
+        </w:rPr>
+        <w:t xml:space="preserve"> конвертується у зручний для проведення обчислень формат. А саме масив об’єктів, які містять назву країни, кількість релізів за даним стилем та кількість усіх релізів. Також цей клас містить методи для проведення обчислень та конвертування у формат, який є зручним для відображення на карті.</w:t>
+      </w:r>
+    </w:p>
+    <w:p>
+      <w:pPr>
+        <w:spacing w:line="360" w:lineRule="auto"/>
+        <w:rPr>
+          <w:sz w:val="20"/>
+          <w:szCs w:val="20"/>
+        </w:rPr>
+      </w:pPr>
+      <w:r>
+        <w:rPr>
+          <w:sz w:val="20"/>
+          <w:szCs w:val="20"/>
+        </w:rPr>
+        <w:t xml:space="preserve">Після проведення обчислень необхідно конвертувати обчислені дані у новий формат, бо передавати об’єкт класу </w:t>
+      </w:r>
+      <w:r>
+        <w:rPr>
+          <w:sz w:val="20"/>
+          <w:szCs w:val="20"/>
+          <w:lang w:val="en-US"/>
+        </w:rPr>
+        <w:t xml:space="preserve">ProcessMap </w:t>
+      </w:r>
+      <w:r>
+        <w:rPr>
+          <w:sz w:val="20"/>
+          <w:szCs w:val="20"/>
+        </w:rPr>
+        <w:t xml:space="preserve">не є безпечним та правильним шляхом. Натомість, список списків є добрим форматом для його відправлення на </w:t>
+      </w:r>
+      <w:r>
+        <w:rPr>
+          <w:sz w:val="20"/>
+          <w:szCs w:val="20"/>
+          <w:lang w:val="en-US"/>
+        </w:rPr>
+        <w:t xml:space="preserve">HTML </w:t>
+      </w:r>
+      <w:r>
+        <w:rPr>
+          <w:sz w:val="20"/>
+          <w:szCs w:val="20"/>
+        </w:rPr>
+        <w:t xml:space="preserve">сторінку та подальшого оброблення за допомогою </w:t>
+      </w:r>
+      <w:r>
+        <w:rPr>
+          <w:sz w:val="20"/>
+          <w:szCs w:val="20"/>
+          <w:lang w:val="en-US"/>
+        </w:rPr>
+        <w:t>JavaScript.</w:t>
+      </w:r>
+    </w:p>
+    <w:p>
+      <w:pPr>
+        <w:spacing w:line="360" w:lineRule="auto"/>
+        <w:rPr>
+          <w:sz w:val="20"/>
+          <w:szCs w:val="20"/>
+          <w:lang w:val="en-US"/>
+        </w:rPr>
+      </w:pPr>
+      <w:r>
+        <w:rPr>
+          <w:sz w:val="20"/>
+          <w:szCs w:val="20"/>
+        </w:rPr>
         <w:t xml:space="preserve">Тож, за допомогою </w:t>
       </w:r>
       <w:r>
@@ -200,6 +332,29 @@
           <w:szCs w:val="20"/>
         </w:rPr>
         <w:t>та відображено у вигляді карти-графіка.</w:t>
+      </w:r>
+    </w:p>
+    <w:p>
+      <w:pPr>
+        <w:spacing w:line="360" w:lineRule="auto"/>
+        <w:rPr>
+          <w:sz w:val="20"/>
+          <w:szCs w:val="20"/>
+        </w:rPr>
+      </w:pPr>
+      <w:r>
+        <w:rPr>
+          <w:sz w:val="20"/>
+          <w:szCs w:val="20"/>
+        </w:rPr>
+        <w:t>І у результаті проведених обчислень було отримано</w:t>
+      </w:r>
+      <w:r>
+        <w:rPr>
+          <w:sz w:val="20"/>
+          <w:szCs w:val="20"/>
+        </w:rPr>
+        <w:t xml:space="preserve"> доволі великі обсяги інформації про релізи у різник країнах світу у 2016 році. І за допомогою отриманих даних можна проводити різні дослідження на карті для того, щоб краще зрозуміти культуру різних регіонів світу та дізнатися чий вплив був найбільшим на той чи інший стиль.</w:t>
       </w:r>
       <w:bookmarkStart w:id="0" w:name="_GoBack"/>
       <w:bookmarkEnd w:id="0"/>
